--- a/Lyu/Cover Page.docx
+++ b/Lyu/Cover Page.docx
@@ -252,6 +252,20 @@
           <w:numId w:val="2"/>
         </w:numPr>
       </w:pPr>
+      <w:proofErr w:type="spellStart"/>
+      <w:r>
+        <w:t>Cplex</w:t>
+      </w:r>
+      <w:proofErr w:type="spellEnd"/>
+    </w:p>
+    <w:p>
+      <w:pPr>
+        <w:pStyle w:val="ListParagraph"/>
+        <w:numPr>
+          <w:ilvl w:val="1"/>
+          <w:numId w:val="2"/>
+        </w:numPr>
+      </w:pPr>
       <w:r>
         <w:t>Results</w:t>
       </w:r>
@@ -290,14 +304,133 @@
           <w:numId w:val="2"/>
         </w:numPr>
       </w:pPr>
+      <w:r>
+        <w:t>route.xlsx</w:t>
+      </w:r>
+    </w:p>
+    <w:p>
+      <w:pPr>
+        <w:pStyle w:val="ListParagraph"/>
+        <w:numPr>
+          <w:ilvl w:val="1"/>
+          <w:numId w:val="2"/>
+        </w:numPr>
+      </w:pPr>
+      <w:proofErr w:type="spellStart"/>
+      <w:r>
+        <w:t>sampling.R</w:t>
+      </w:r>
+      <w:proofErr w:type="spellEnd"/>
+    </w:p>
+    <w:p>
+      <w:pPr>
+        <w:pStyle w:val="ListParagraph"/>
+        <w:numPr>
+          <w:ilvl w:val="1"/>
+          <w:numId w:val="2"/>
+        </w:numPr>
+      </w:pPr>
+      <w:r>
+        <w:t>customer_sample</w:t>
+      </w:r>
+      <w:r>
+        <w:t>.csv</w:t>
+      </w:r>
+    </w:p>
+    <w:p>
+      <w:pPr>
+        <w:pStyle w:val="ListParagraph"/>
+        <w:numPr>
+          <w:ilvl w:val="1"/>
+          <w:numId w:val="2"/>
+        </w:numPr>
+      </w:pPr>
+      <w:r>
+        <w:t>dist_</w:t>
+      </w:r>
+      <w:r>
+        <w:t>time_sample</w:t>
+      </w:r>
+      <w:r>
+        <w:t>.csv</w:t>
+      </w:r>
+    </w:p>
+    <w:p>
+      <w:pPr>
+        <w:pStyle w:val="ListParagraph"/>
+        <w:numPr>
+          <w:ilvl w:val="1"/>
+          <w:numId w:val="2"/>
+        </w:numPr>
+      </w:pPr>
+      <w:r>
+        <w:t>Others (</w:t>
+      </w:r>
+      <w:r>
+        <w:t>un</w:t>
+      </w:r>
+      <w:r>
+        <w:t>important)</w:t>
+      </w:r>
+    </w:p>
+    <w:p>
+      <w:pPr>
+        <w:pStyle w:val="ListParagraph"/>
+        <w:numPr>
+          <w:ilvl w:val="0"/>
+          <w:numId w:val="2"/>
+        </w:numPr>
+      </w:pPr>
+      <w:r>
+        <w:t>Reference</w:t>
+      </w:r>
+    </w:p>
+    <w:p>
+      <w:pPr>
+        <w:pStyle w:val="ListParagraph"/>
+        <w:numPr>
+          <w:ilvl w:val="1"/>
+          <w:numId w:val="2"/>
+        </w:numPr>
+      </w:pPr>
+      <w:r>
+        <w:t>Coelho.2016</w:t>
+      </w:r>
+      <w:r>
+        <w:t>.pdf</w:t>
+      </w:r>
+    </w:p>
+    <w:p>
+      <w:pPr>
+        <w:pStyle w:val="ListParagraph"/>
+        <w:numPr>
+          <w:ilvl w:val="1"/>
+          <w:numId w:val="2"/>
+        </w:numPr>
+      </w:pPr>
+      <w:r>
+        <w:t>Fan. 2009</w:t>
+      </w:r>
+      <w:r>
+        <w:t>.pdf</w:t>
+      </w:r>
+    </w:p>
+    <w:p>
+      <w:pPr>
+        <w:pStyle w:val="ListParagraph"/>
+        <w:numPr>
+          <w:ilvl w:val="1"/>
+          <w:numId w:val="2"/>
+        </w:numPr>
+      </w:pPr>
+      <w:r>
+        <w:t>Hiermann.2016</w:t>
+      </w:r>
+      <w:r>
+        <w:t>.pdf</w:t>
+      </w:r>
       <w:bookmarkStart w:id="0" w:name="_GoBack"/>
       <w:bookmarkEnd w:id="0"/>
-      <w:r>
-        <w:t>customer_sample</w:t>
-      </w:r>
-      <w:r>
-        <w:t>.csv</w:t>
-      </w:r>
     </w:p>
     <w:p>
       <w:pPr>
@@ -308,148 +441,7 @@
         </w:numPr>
       </w:pPr>
       <w:r>
-        <w:t>dist_</w:t>
-      </w:r>
-      <w:r>
-        <w:t>time_sample</w:t>
-      </w:r>
-      <w:r>
-        <w:t>.csv</w:t>
-      </w:r>
-    </w:p>
-    <w:p>
-      <w:pPr>
-        <w:pStyle w:val="ListParagraph"/>
-        <w:numPr>
-          <w:ilvl w:val="1"/>
-          <w:numId w:val="2"/>
-        </w:numPr>
-      </w:pPr>
-      <w:r>
-        <w:t>Others (</w:t>
-      </w:r>
-      <w:r>
-        <w:t>un</w:t>
-      </w:r>
-      <w:r>
-        <w:t>important)</w:t>
-      </w:r>
-    </w:p>
-    <w:p>
-      <w:pPr>
-        <w:pStyle w:val="ListParagraph"/>
-        <w:numPr>
-          <w:ilvl w:val="0"/>
-          <w:numId w:val="2"/>
-        </w:numPr>
-      </w:pPr>
-      <w:r>
-        <w:t>Reference</w:t>
-      </w:r>
-    </w:p>
-    <w:p>
-      <w:pPr>
-        <w:pStyle w:val="ListParagraph"/>
-        <w:numPr>
-          <w:ilvl w:val="1"/>
-          <w:numId w:val="2"/>
-        </w:numPr>
-      </w:pPr>
-      <w:r>
-        <w:t>Coelho.2016</w:t>
-      </w:r>
-      <w:r>
-        <w:t>.pdf</w:t>
-      </w:r>
-    </w:p>
-    <w:p>
-      <w:pPr>
-        <w:pStyle w:val="ListParagraph"/>
-        <w:numPr>
-          <w:ilvl w:val="1"/>
-          <w:numId w:val="2"/>
-        </w:numPr>
-      </w:pPr>
-      <w:r>
-        <w:t>Fan. 2009</w:t>
-      </w:r>
-      <w:r>
-        <w:t>.pdf</w:t>
-      </w:r>
-    </w:p>
-    <w:p>
-      <w:pPr>
-        <w:pStyle w:val="ListParagraph"/>
-        <w:numPr>
-          <w:ilvl w:val="1"/>
-          <w:numId w:val="2"/>
-        </w:numPr>
-      </w:pPr>
-      <w:r>
-        <w:t>Hiermann.2016</w:t>
-      </w:r>
-      <w:r>
-        <w:t>.pdf</w:t>
-      </w:r>
-    </w:p>
-    <w:p>
-      <w:pPr>
-        <w:pStyle w:val="ListParagraph"/>
-        <w:numPr>
-          <w:ilvl w:val="1"/>
-          <w:numId w:val="2"/>
-        </w:numPr>
-      </w:pPr>
-      <w:r>
-        <w:t>Laporte.1992</w:t>
-      </w:r>
-      <w:r>
-        <w:t>.pdf</w:t>
-      </w:r>
-    </w:p>
-    <w:p>
-      <w:pPr>
-        <w:pStyle w:val="ListParagraph"/>
-        <w:numPr>
-          <w:ilvl w:val="1"/>
-          <w:numId w:val="2"/>
-        </w:numPr>
-      </w:pPr>
-      <w:r>
-        <w:t>Lin.2014</w:t>
-      </w:r>
-      <w:r>
-        <w:t>.pdf</w:t>
-      </w:r>
-    </w:p>
-    <w:p>
-      <w:pPr>
-        <w:pStyle w:val="ListParagraph"/>
-        <w:numPr>
-          <w:ilvl w:val="1"/>
-          <w:numId w:val="2"/>
-        </w:numPr>
-      </w:pPr>
-      <w:r>
-        <w:t>Schneider.2015</w:t>
-      </w:r>
-      <w:r>
-        <w:t>.pdf</w:t>
-      </w:r>
-    </w:p>
-    <w:p>
-      <w:pPr>
-        <w:pStyle w:val="ListParagraph"/>
-        <w:numPr>
-          <w:ilvl w:val="1"/>
-          <w:numId w:val="2"/>
-        </w:numPr>
-      </w:pPr>
-      <w:r>
-        <w:t>Zhang.2018</w:t>
-      </w:r>
-      <w:r>
-        <w:t>.pdf</w:t>
+        <w:t>etc.</w:t>
       </w:r>
     </w:p>
     <w:p>

--- a/Lyu/Cover Page.docx
+++ b/Lyu/Cover Page.docx
@@ -257,180 +257,171 @@
         <w:t>Cplex</w:t>
       </w:r>
       <w:proofErr w:type="spellEnd"/>
-    </w:p>
-    <w:p>
-      <w:pPr>
-        <w:pStyle w:val="ListParagraph"/>
-        <w:numPr>
-          <w:ilvl w:val="1"/>
-          <w:numId w:val="2"/>
-        </w:numPr>
-      </w:pPr>
-      <w:r>
-        <w:t>Results</w:t>
-      </w:r>
-    </w:p>
-    <w:p>
-      <w:pPr>
-        <w:pStyle w:val="ListParagraph"/>
-        <w:numPr>
-          <w:ilvl w:val="0"/>
-          <w:numId w:val="2"/>
-        </w:numPr>
-      </w:pPr>
-      <w:r>
-        <w:t>R</w:t>
-      </w:r>
-    </w:p>
-    <w:p>
-      <w:pPr>
-        <w:pStyle w:val="ListParagraph"/>
-        <w:numPr>
-          <w:ilvl w:val="1"/>
-          <w:numId w:val="2"/>
-        </w:numPr>
-      </w:pPr>
-      <w:proofErr w:type="spellStart"/>
-      <w:r>
-        <w:t>R.Rproj</w:t>
-      </w:r>
-      <w:proofErr w:type="spellEnd"/>
-    </w:p>
-    <w:p>
-      <w:pPr>
-        <w:pStyle w:val="ListParagraph"/>
-        <w:numPr>
-          <w:ilvl w:val="1"/>
-          <w:numId w:val="2"/>
-        </w:numPr>
-      </w:pPr>
-      <w:r>
-        <w:t>route.xlsx</w:t>
-      </w:r>
-    </w:p>
-    <w:p>
-      <w:pPr>
-        <w:pStyle w:val="ListParagraph"/>
-        <w:numPr>
-          <w:ilvl w:val="1"/>
-          <w:numId w:val="2"/>
-        </w:numPr>
-      </w:pPr>
-      <w:proofErr w:type="spellStart"/>
-      <w:r>
-        <w:t>sampling.R</w:t>
-      </w:r>
-      <w:proofErr w:type="spellEnd"/>
-    </w:p>
-    <w:p>
-      <w:pPr>
-        <w:pStyle w:val="ListParagraph"/>
-        <w:numPr>
-          <w:ilvl w:val="1"/>
-          <w:numId w:val="2"/>
-        </w:numPr>
-      </w:pPr>
-      <w:r>
-        <w:t>customer_sample</w:t>
-      </w:r>
-      <w:r>
-        <w:t>.csv</w:t>
-      </w:r>
-    </w:p>
-    <w:p>
-      <w:pPr>
-        <w:pStyle w:val="ListParagraph"/>
-        <w:numPr>
-          <w:ilvl w:val="1"/>
-          <w:numId w:val="2"/>
-        </w:numPr>
-      </w:pPr>
-      <w:r>
-        <w:t>dist_</w:t>
-      </w:r>
-      <w:r>
-        <w:t>time_sample</w:t>
-      </w:r>
-      <w:r>
-        <w:t>.csv</w:t>
-      </w:r>
-    </w:p>
-    <w:p>
-      <w:pPr>
-        <w:pStyle w:val="ListParagraph"/>
-        <w:numPr>
-          <w:ilvl w:val="1"/>
-          <w:numId w:val="2"/>
-        </w:numPr>
-      </w:pPr>
-      <w:r>
-        <w:t>Others (</w:t>
-      </w:r>
-      <w:r>
-        <w:t>un</w:t>
-      </w:r>
-      <w:r>
-        <w:t>important)</w:t>
-      </w:r>
-    </w:p>
-    <w:p>
-      <w:pPr>
-        <w:pStyle w:val="ListParagraph"/>
-        <w:numPr>
-          <w:ilvl w:val="0"/>
-          <w:numId w:val="2"/>
-        </w:numPr>
-      </w:pPr>
-      <w:r>
-        <w:t>Reference</w:t>
-      </w:r>
-    </w:p>
-    <w:p>
-      <w:pPr>
-        <w:pStyle w:val="ListParagraph"/>
-        <w:numPr>
-          <w:ilvl w:val="1"/>
-          <w:numId w:val="2"/>
-        </w:numPr>
-      </w:pPr>
-      <w:r>
-        <w:t>Coelho.2016</w:t>
-      </w:r>
-      <w:r>
-        <w:t>.pdf</w:t>
-      </w:r>
-    </w:p>
-    <w:p>
-      <w:pPr>
-        <w:pStyle w:val="ListParagraph"/>
-        <w:numPr>
-          <w:ilvl w:val="1"/>
-          <w:numId w:val="2"/>
-        </w:numPr>
-      </w:pPr>
-      <w:r>
-        <w:t>Fan. 2009</w:t>
-      </w:r>
-      <w:r>
-        <w:t>.pdf</w:t>
-      </w:r>
-    </w:p>
-    <w:p>
-      <w:pPr>
-        <w:pStyle w:val="ListParagraph"/>
-        <w:numPr>
-          <w:ilvl w:val="1"/>
-          <w:numId w:val="2"/>
-        </w:numPr>
-      </w:pPr>
-      <w:r>
-        <w:t>Hiermann.2016</w:t>
-      </w:r>
-      <w:r>
-        <w:t>.pdf</w:t>
+      <w:r>
+        <w:t xml:space="preserve"> Solver</w:t>
       </w:r>
       <w:bookmarkStart w:id="0" w:name="_GoBack"/>
       <w:bookmarkEnd w:id="0"/>
+    </w:p>
+    <w:p>
+      <w:pPr>
+        <w:pStyle w:val="ListParagraph"/>
+        <w:numPr>
+          <w:ilvl w:val="0"/>
+          <w:numId w:val="2"/>
+        </w:numPr>
+      </w:pPr>
+      <w:r>
+        <w:t>R</w:t>
+      </w:r>
+    </w:p>
+    <w:p>
+      <w:pPr>
+        <w:pStyle w:val="ListParagraph"/>
+        <w:numPr>
+          <w:ilvl w:val="1"/>
+          <w:numId w:val="2"/>
+        </w:numPr>
+      </w:pPr>
+      <w:proofErr w:type="spellStart"/>
+      <w:r>
+        <w:t>R.Rproj</w:t>
+      </w:r>
+      <w:proofErr w:type="spellEnd"/>
+    </w:p>
+    <w:p>
+      <w:pPr>
+        <w:pStyle w:val="ListParagraph"/>
+        <w:numPr>
+          <w:ilvl w:val="1"/>
+          <w:numId w:val="2"/>
+        </w:numPr>
+      </w:pPr>
+      <w:r>
+        <w:t>route.xlsx</w:t>
+      </w:r>
+    </w:p>
+    <w:p>
+      <w:pPr>
+        <w:pStyle w:val="ListParagraph"/>
+        <w:numPr>
+          <w:ilvl w:val="1"/>
+          <w:numId w:val="2"/>
+        </w:numPr>
+      </w:pPr>
+      <w:proofErr w:type="spellStart"/>
+      <w:r>
+        <w:t>sampling.R</w:t>
+      </w:r>
+      <w:proofErr w:type="spellEnd"/>
+    </w:p>
+    <w:p>
+      <w:pPr>
+        <w:pStyle w:val="ListParagraph"/>
+        <w:numPr>
+          <w:ilvl w:val="1"/>
+          <w:numId w:val="2"/>
+        </w:numPr>
+      </w:pPr>
+      <w:r>
+        <w:t>customer_sample</w:t>
+      </w:r>
+      <w:r>
+        <w:t>.csv</w:t>
+      </w:r>
+    </w:p>
+    <w:p>
+      <w:pPr>
+        <w:pStyle w:val="ListParagraph"/>
+        <w:numPr>
+          <w:ilvl w:val="1"/>
+          <w:numId w:val="2"/>
+        </w:numPr>
+      </w:pPr>
+      <w:r>
+        <w:t>dist_</w:t>
+      </w:r>
+      <w:r>
+        <w:t>time_sample</w:t>
+      </w:r>
+      <w:r>
+        <w:t>.csv</w:t>
+      </w:r>
+    </w:p>
+    <w:p>
+      <w:pPr>
+        <w:pStyle w:val="ListParagraph"/>
+        <w:numPr>
+          <w:ilvl w:val="1"/>
+          <w:numId w:val="2"/>
+        </w:numPr>
+      </w:pPr>
+      <w:r>
+        <w:t>Others (</w:t>
+      </w:r>
+      <w:r>
+        <w:t>un</w:t>
+      </w:r>
+      <w:r>
+        <w:t>important)</w:t>
+      </w:r>
+    </w:p>
+    <w:p>
+      <w:pPr>
+        <w:pStyle w:val="ListParagraph"/>
+        <w:numPr>
+          <w:ilvl w:val="0"/>
+          <w:numId w:val="2"/>
+        </w:numPr>
+      </w:pPr>
+      <w:r>
+        <w:t>Reference</w:t>
+      </w:r>
+    </w:p>
+    <w:p>
+      <w:pPr>
+        <w:pStyle w:val="ListParagraph"/>
+        <w:numPr>
+          <w:ilvl w:val="1"/>
+          <w:numId w:val="2"/>
+        </w:numPr>
+      </w:pPr>
+      <w:r>
+        <w:t>Coelho.2016</w:t>
+      </w:r>
+      <w:r>
+        <w:t>.pdf</w:t>
+      </w:r>
+    </w:p>
+    <w:p>
+      <w:pPr>
+        <w:pStyle w:val="ListParagraph"/>
+        <w:numPr>
+          <w:ilvl w:val="1"/>
+          <w:numId w:val="2"/>
+        </w:numPr>
+      </w:pPr>
+      <w:r>
+        <w:t>Fan. 2009</w:t>
+      </w:r>
+      <w:r>
+        <w:t>.pdf</w:t>
+      </w:r>
+    </w:p>
+    <w:p>
+      <w:pPr>
+        <w:pStyle w:val="ListParagraph"/>
+        <w:numPr>
+          <w:ilvl w:val="1"/>
+          <w:numId w:val="2"/>
+        </w:numPr>
+      </w:pPr>
+      <w:r>
+        <w:t>Hiermann.2016</w:t>
+      </w:r>
+      <w:r>
+        <w:t>.pdf</w:t>
+      </w:r>
     </w:p>
     <w:p>
       <w:pPr>
